--- a/2020-03-24 - aula04 desenvolv. proposta comercial/Proposta comercial - iSujou.docx
+++ b/2020-03-24 - aula04 desenvolv. proposta comercial/Proposta comercial - iSujou.docx
@@ -49,7 +49,7 @@
                     <a:blip r:embed="rId11">
                       <a:extLst>
                         <a:ext uri="{FF2B5EF4-FFF2-40B4-BE49-F238E27FC236}">
-                          <a16:creationId xmlns:arto="http://schemas.microsoft.com/office/word/2006/arto" xmlns:a16="http://schemas.microsoft.com/office/drawing/2014/main" xmlns:a14="http://schemas.microsoft.com/office/drawing/2010/main" xmlns:w="http://schemas.openxmlformats.org/wordprocessingml/2006/main" xmlns:w10="urn:schemas-microsoft-com:office:word" xmlns:v="urn:schemas-microsoft-com:vml" xmlns:o="urn:schemas-microsoft-com:office:office" xmlns="" id="{9D10A72C-396F-4CB3-ACD4-3B75CCE28B77}"/>
+                          <a16:creationId xmlns="" xmlns:o="urn:schemas-microsoft-com:office:office" xmlns:v="urn:schemas-microsoft-com:vml" xmlns:w10="urn:schemas-microsoft-com:office:word" xmlns:w="http://schemas.openxmlformats.org/wordprocessingml/2006/main" xmlns:a14="http://schemas.microsoft.com/office/drawing/2010/main" xmlns:a16="http://schemas.microsoft.com/office/drawing/2014/main" xmlns:arto="http://schemas.microsoft.com/office/word/2006/arto" id="{9D10A72C-396F-4CB3-ACD4-3B75CCE28B77}"/>
                         </a:ext>
                       </a:extLst>
                     </a:blip>
@@ -2202,7 +2202,7 @@
                 <w:noProof/>
               </w:rPr>
               <w:drawing>
-                <wp:anchor distT="0" distB="0" distL="114300" distR="114300" simplePos="0" relativeHeight="251653632" behindDoc="0" locked="0" layoutInCell="1" allowOverlap="1" wp14:anchorId="0FD0C240" wp14:editId="71A9F18A">
+                <wp:anchor distT="0" distB="0" distL="114300" distR="114300" simplePos="0" relativeHeight="251658240" behindDoc="0" locked="0" layoutInCell="1" allowOverlap="1" wp14:anchorId="0FD0C240" wp14:editId="71A9F18A">
                   <wp:simplePos x="0" y="0"/>
                   <wp:positionH relativeFrom="column">
                     <wp:posOffset>291465</wp:posOffset>
@@ -2274,7 +2274,7 @@
                 <w:noProof/>
               </w:rPr>
               <w:drawing>
-                <wp:anchor distT="0" distB="0" distL="114300" distR="114300" simplePos="0" relativeHeight="251663872" behindDoc="0" locked="0" layoutInCell="1" allowOverlap="1" wp14:anchorId="010A2A3B" wp14:editId="21106704">
+                <wp:anchor distT="0" distB="0" distL="114300" distR="114300" simplePos="0" relativeHeight="251658241" behindDoc="0" locked="0" layoutInCell="1" allowOverlap="1" wp14:anchorId="010A2A3B" wp14:editId="21106704">
                   <wp:simplePos x="0" y="0"/>
                   <wp:positionH relativeFrom="column">
                     <wp:posOffset>316865</wp:posOffset>
@@ -2359,7 +2359,7 @@
                 <w:noProof/>
               </w:rPr>
               <w:drawing>
-                <wp:anchor distT="0" distB="0" distL="114300" distR="114300" simplePos="0" relativeHeight="251664896" behindDoc="0" locked="0" layoutInCell="1" allowOverlap="1" wp14:anchorId="0E1FA447" wp14:editId="07A5CA60">
+                <wp:anchor distT="0" distB="0" distL="114300" distR="114300" simplePos="0" relativeHeight="251658242" behindDoc="0" locked="0" layoutInCell="1" allowOverlap="1" wp14:anchorId="0E1FA447" wp14:editId="07A5CA60">
                   <wp:simplePos x="0" y="0"/>
                   <wp:positionH relativeFrom="column">
                     <wp:posOffset>387101</wp:posOffset>
@@ -2434,7 +2434,7 @@
                 <w:noProof/>
               </w:rPr>
               <w:drawing>
-                <wp:anchor distT="0" distB="0" distL="114300" distR="114300" simplePos="0" relativeHeight="251665920" behindDoc="0" locked="0" layoutInCell="1" allowOverlap="1" wp14:anchorId="4C0DABEC" wp14:editId="024183F5">
+                <wp:anchor distT="0" distB="0" distL="114300" distR="114300" simplePos="0" relativeHeight="251658243" behindDoc="0" locked="0" layoutInCell="1" allowOverlap="1" wp14:anchorId="4C0DABEC" wp14:editId="024183F5">
                   <wp:simplePos x="0" y="0"/>
                   <wp:positionH relativeFrom="column">
                     <wp:posOffset>285750</wp:posOffset>
@@ -2719,18 +2719,28 @@
               <w:spacing w:after="0" w:line="240" w:lineRule="auto"/>
               <w:rPr>
                 <w:rFonts w:asciiTheme="minorHAnsi" w:eastAsia="Times New Roman" w:hAnsiTheme="minorHAnsi" w:cs="Calibri"/>
+                <w:color w:val="000000" w:themeColor="text1"/>
+                <w:lang w:eastAsia="pt-BR"/>
+              </w:rPr>
+            </w:pPr>
+            <w:r>
+              <w:rPr>
+                <w:rFonts w:asciiTheme="minorHAnsi" w:eastAsia="Times New Roman" w:hAnsiTheme="minorHAnsi" w:cs="Calibri"/>
+                <w:color w:val="000000" w:themeColor="text1"/>
+                <w:lang w:eastAsia="pt-BR"/>
+              </w:rPr>
+              <w:t>Entrega da proposta comercial</w:t>
+            </w:r>
+          </w:p>
+          <w:p>
+            <w:pPr>
+              <w:spacing w:after="0" w:line="240" w:lineRule="auto"/>
+              <w:rPr>
+                <w:rFonts w:asciiTheme="minorHAnsi" w:eastAsia="Times New Roman" w:hAnsiTheme="minorHAnsi" w:cs="Calibri"/>
                 <w:color w:val="000000"/>
                 <w:lang w:eastAsia="pt-BR"/>
               </w:rPr>
             </w:pPr>
-            <w:r>
-              <w:rPr>
-                <w:rFonts w:asciiTheme="minorHAnsi" w:eastAsia="Times New Roman" w:hAnsiTheme="minorHAnsi" w:cs="Calibri"/>
-                <w:color w:val="000000"/>
-                <w:lang w:eastAsia="pt-BR"/>
-              </w:rPr>
-              <w:t>Entrega da proposta comercial</w:t>
-            </w:r>
           </w:p>
         </w:tc>
         <w:tc>
@@ -2850,7 +2860,7 @@
               <w:spacing w:after="0" w:line="240" w:lineRule="auto"/>
               <w:rPr>
                 <w:rFonts w:asciiTheme="minorHAnsi" w:eastAsia="Times New Roman" w:hAnsiTheme="minorHAnsi" w:cs="Calibri"/>
-                <w:color w:val="000000"/>
+                <w:color w:val="000000" w:themeColor="text1"/>
                 <w:lang w:eastAsia="pt-BR"/>
               </w:rPr>
             </w:pPr>
@@ -2862,6 +2872,16 @@
               </w:rPr>
               <w:t>Apresentação do problema ao público</w:t>
             </w:r>
+          </w:p>
+          <w:p>
+            <w:pPr>
+              <w:spacing w:after="0" w:line="240" w:lineRule="auto"/>
+              <w:rPr>
+                <w:rFonts w:asciiTheme="minorHAnsi" w:eastAsia="Times New Roman" w:hAnsiTheme="minorHAnsi" w:cs="Calibri"/>
+                <w:color w:val="FF0000"/>
+                <w:lang w:eastAsia="pt-BR"/>
+              </w:rPr>
+            </w:pPr>
           </w:p>
         </w:tc>
         <w:tc>
@@ -3014,6 +3034,15 @@
             <w:bookmarkEnd w:id="0"/>
             <w:bookmarkEnd w:id="1"/>
           </w:p>
+          <w:p>
+            <w:pPr>
+              <w:spacing w:after="0"/>
+              <w:jc w:val="both"/>
+              <w:rPr>
+                <w:rFonts w:asciiTheme="minorHAnsi" w:hAnsiTheme="minorHAnsi" w:cs="Calibri"/>
+              </w:rPr>
+            </w:pPr>
+          </w:p>
         </w:tc>
         <w:tc>
           <w:tcPr>
@@ -3149,6 +3178,17 @@
               <w:t>imóveis.</w:t>
             </w:r>
           </w:p>
+          <w:p>
+            <w:pPr>
+              <w:spacing w:after="0"/>
+              <w:jc w:val="both"/>
+              <w:rPr>
+                <w:rFonts w:asciiTheme="minorHAnsi" w:eastAsia="Times New Roman" w:hAnsiTheme="minorHAnsi" w:cs="Calibri"/>
+                <w:color w:val="000000" w:themeColor="text1"/>
+                <w:lang w:eastAsia="pt-BR"/>
+              </w:rPr>
+            </w:pPr>
+          </w:p>
         </w:tc>
         <w:tc>
           <w:tcPr>
@@ -3408,7 +3448,7 @@
               <w:spacing w:after="0" w:line="240" w:lineRule="auto"/>
               <w:rPr>
                 <w:rFonts w:asciiTheme="minorHAnsi" w:eastAsia="Times New Roman" w:hAnsiTheme="minorHAnsi" w:cs="Calibri"/>
-                <w:color w:val="000000"/>
+                <w:color w:val="000000" w:themeColor="text1"/>
                 <w:lang w:eastAsia="pt-BR"/>
               </w:rPr>
             </w:pPr>
@@ -3432,6 +3472,16 @@
               </w:rPr>
               <w:t>de andamento 1 </w:t>
             </w:r>
+          </w:p>
+          <w:p>
+            <w:pPr>
+              <w:spacing w:after="0" w:line="240" w:lineRule="auto"/>
+              <w:rPr>
+                <w:rFonts w:asciiTheme="minorHAnsi" w:eastAsia="Times New Roman" w:hAnsiTheme="minorHAnsi" w:cs="Calibri"/>
+                <w:color w:val="FF0000"/>
+                <w:lang w:eastAsia="pt-BR"/>
+              </w:rPr>
+            </w:pPr>
           </w:p>
         </w:tc>
         <w:tc>
@@ -3831,7 +3881,7 @@
                 <w:color w:val="000000" w:themeColor="text1"/>
                 <w:lang w:eastAsia="pt-BR"/>
               </w:rPr>
-              <w:t>Sugestão de empregados recomendados.</w:t>
+              <w:t xml:space="preserve">Fechamento de contrato. </w:t>
             </w:r>
           </w:p>
           <w:p>
@@ -3961,7 +4011,7 @@
               <w:spacing w:after="0" w:line="240" w:lineRule="auto"/>
               <w:rPr>
                 <w:rFonts w:asciiTheme="minorHAnsi" w:eastAsia="Times New Roman" w:hAnsiTheme="minorHAnsi" w:cs="Calibri"/>
-                <w:color w:val="000000"/>
+                <w:color w:val="000000" w:themeColor="text1"/>
                 <w:lang w:eastAsia="pt-BR"/>
               </w:rPr>
             </w:pPr>
@@ -3973,6 +4023,16 @@
               </w:rPr>
               <w:t>Avaliação de andamento 2</w:t>
             </w:r>
+          </w:p>
+          <w:p>
+            <w:pPr>
+              <w:spacing w:after="0" w:line="240" w:lineRule="auto"/>
+              <w:rPr>
+                <w:rFonts w:asciiTheme="minorHAnsi" w:eastAsia="Times New Roman" w:hAnsiTheme="minorHAnsi" w:cs="Calibri"/>
+                <w:color w:val="FF0000"/>
+                <w:lang w:eastAsia="pt-BR"/>
+              </w:rPr>
+            </w:pPr>
           </w:p>
         </w:tc>
         <w:tc>
@@ -4082,16 +4142,26 @@
             <w:pPr>
               <w:spacing w:after="0" w:line="240" w:lineRule="auto"/>
               <w:rPr>
-                <w:rFonts w:asciiTheme="minorHAnsi" w:hAnsiTheme="minorHAnsi"/>
-              </w:rPr>
-            </w:pPr>
-            <w:r>
-              <w:rPr>
                 <w:rFonts w:asciiTheme="minorHAnsi" w:eastAsia="Times New Roman" w:hAnsiTheme="minorHAnsi" w:cs="Calibri"/>
                 <w:color w:val="000000" w:themeColor="text1"/>
                 <w:lang w:eastAsia="pt-BR"/>
               </w:rPr>
-              <w:t>Fechamento de contrato.</w:t>
+            </w:pPr>
+            <w:r>
+              <w:rPr>
+                <w:rFonts w:asciiTheme="minorHAnsi" w:eastAsia="Times New Roman" w:hAnsiTheme="minorHAnsi" w:cs="Calibri"/>
+                <w:color w:val="000000" w:themeColor="text1"/>
+                <w:lang w:eastAsia="pt-BR"/>
+              </w:rPr>
+              <w:t>Perfil, conquistas</w:t>
+            </w:r>
+            <w:r>
+              <w:rPr>
+                <w:rFonts w:asciiTheme="minorHAnsi" w:eastAsia="Times New Roman" w:hAnsiTheme="minorHAnsi" w:cs="Calibri"/>
+                <w:color w:val="000000" w:themeColor="text1"/>
+                <w:lang w:eastAsia="pt-BR"/>
+              </w:rPr>
+              <w:t>, avaliações e histórico.</w:t>
             </w:r>
           </w:p>
           <w:p>
@@ -4220,18 +4290,16 @@
             <w:pPr>
               <w:spacing w:after="0" w:line="240" w:lineRule="auto"/>
               <w:rPr>
+                <w:rFonts w:asciiTheme="minorHAnsi" w:hAnsiTheme="minorHAnsi"/>
+              </w:rPr>
+            </w:pPr>
+            <w:r>
+              <w:rPr>
                 <w:rFonts w:asciiTheme="minorHAnsi" w:eastAsia="Times New Roman" w:hAnsiTheme="minorHAnsi" w:cs="Calibri"/>
                 <w:color w:val="000000" w:themeColor="text1"/>
                 <w:lang w:eastAsia="pt-BR"/>
               </w:rPr>
-            </w:pPr>
-            <w:r>
-              <w:rPr>
-                <w:rFonts w:asciiTheme="minorHAnsi" w:eastAsia="Times New Roman" w:hAnsiTheme="minorHAnsi" w:cs="Calibri"/>
-                <w:color w:val="000000" w:themeColor="text1"/>
-                <w:lang w:eastAsia="pt-BR"/>
-              </w:rPr>
-              <w:t>NPS, avaliações e histórico no perfil.</w:t>
+              <w:t>Sugestão de empregados recomendados.</w:t>
             </w:r>
           </w:p>
           <w:p>
@@ -4501,7 +4569,7 @@
               <w:spacing w:after="0" w:line="240" w:lineRule="auto"/>
               <w:rPr>
                 <w:rFonts w:asciiTheme="minorHAnsi" w:eastAsia="Times New Roman" w:hAnsiTheme="minorHAnsi" w:cs="Calibri"/>
-                <w:color w:val="000000"/>
+                <w:color w:val="000000" w:themeColor="text1"/>
                 <w:lang w:eastAsia="pt-BR"/>
               </w:rPr>
             </w:pPr>
@@ -4513,6 +4581,16 @@
               </w:rPr>
               <w:t>Apresentação final </w:t>
             </w:r>
+          </w:p>
+          <w:p>
+            <w:pPr>
+              <w:spacing w:after="0" w:line="240" w:lineRule="auto"/>
+              <w:rPr>
+                <w:rFonts w:asciiTheme="minorHAnsi" w:eastAsia="Times New Roman" w:hAnsiTheme="minorHAnsi" w:cs="Calibri"/>
+                <w:color w:val="FF0000"/>
+                <w:lang w:eastAsia="pt-BR"/>
+              </w:rPr>
+            </w:pPr>
           </w:p>
         </w:tc>
         <w:tc>
@@ -4596,10 +4674,16 @@
         <w:rPr>
           <w:b w:val="0"/>
         </w:rPr>
-        <w:t>Perfil técnico da equipe construtora</w:t>
+        <w:t>Perfil técnico da equipe co</w:t>
       </w:r>
       <w:bookmarkStart w:id="4" w:name="_GoBack"/>
       <w:bookmarkEnd w:id="4"/>
+      <w:r>
+        <w:rPr>
+          <w:b w:val="0"/>
+        </w:rPr>
+        <w:t>nstrutora</w:t>
+      </w:r>
     </w:p>
     <w:p>
       <w:pPr>
@@ -8568,16 +8652,16 @@
 <file path=customXml/itemProps1.xml><?xml version="1.0" encoding="utf-8"?>
 <ds:datastoreItem xmlns:ds="http://schemas.openxmlformats.org/officeDocument/2006/customXml" ds:itemID="{1FDE203C-324B-4B4C-9834-7679B28C3E07}">
   <ds:schemaRefs>
+    <ds:schemaRef ds:uri="http://purl.org/dc/terms/"/>
+    <ds:schemaRef ds:uri="http://purl.org/dc/elements/1.1/"/>
+    <ds:schemaRef ds:uri="24095466-aeba-40b0-9884-8c6e5173cb77"/>
+    <ds:schemaRef ds:uri="http://schemas.microsoft.com/office/2006/documentManagement/types"/>
+    <ds:schemaRef ds:uri="http://schemas.openxmlformats.org/package/2006/metadata/core-properties"/>
+    <ds:schemaRef ds:uri="http://purl.org/dc/dcmitype/"/>
+    <ds:schemaRef ds:uri="http://www.w3.org/XML/1998/namespace"/>
     <ds:schemaRef ds:uri="http://schemas.microsoft.com/office/infopath/2007/PartnerControls"/>
-    <ds:schemaRef ds:uri="http://purl.org/dc/elements/1.1/"/>
-    <ds:schemaRef ds:uri="http://purl.org/dc/dcmitype/"/>
-    <ds:schemaRef ds:uri="http://schemas.microsoft.com/office/2006/documentManagement/types"/>
-    <ds:schemaRef ds:uri="http://purl.org/dc/terms/"/>
     <ds:schemaRef ds:uri="609509bd-2bd9-4fd0-8e4c-af2c80e98c9d"/>
     <ds:schemaRef ds:uri="http://schemas.microsoft.com/office/2006/metadata/properties"/>
-    <ds:schemaRef ds:uri="http://schemas.openxmlformats.org/package/2006/metadata/core-properties"/>
-    <ds:schemaRef ds:uri="24095466-aeba-40b0-9884-8c6e5173cb77"/>
-    <ds:schemaRef ds:uri="http://www.w3.org/XML/1998/namespace"/>
   </ds:schemaRefs>
 </ds:datastoreItem>
 </file>
@@ -8610,7 +8694,7 @@
 </file>
 
 <file path=customXml/itemProps4.xml><?xml version="1.0" encoding="utf-8"?>
-<ds:datastoreItem xmlns:ds="http://schemas.openxmlformats.org/officeDocument/2006/customXml" ds:itemID="{AEC58060-803B-42B7-BE73-88005000A366}">
+<ds:datastoreItem xmlns:ds="http://schemas.openxmlformats.org/officeDocument/2006/customXml" ds:itemID="{C3DB570A-72F6-43F2-8896-B68CA7C067F6}">
   <ds:schemaRefs>
     <ds:schemaRef ds:uri="http://schemas.openxmlformats.org/officeDocument/2006/bibliography"/>
   </ds:schemaRefs>
